--- a/Lab4/ReflectionEssay.docx
+++ b/Lab4/ReflectionEssay.docx
@@ -2471,22 +2471,7 @@
           <w:u w:val="none"/>
           <w:effect w:val="none"/>
         </w:rPr>
-        <w:t xml:space="preserve"> </w:t>
-      </w:r>
-      <w:r>
-        <w:rPr>
-          <w:b w:val="false"/>
-          <w:i w:val="false"/>
-          <w:caps w:val="false"/>
-          <w:smallCaps w:val="false"/>
-          <w:strike w:val="false"/>
-          <w:dstrike w:val="false"/>
-          <w:color w:val="000000"/>
-          <w:sz w:val="24"/>
-          <w:u w:val="none"/>
-          <w:effect w:val="none"/>
-        </w:rPr>
-        <w:t>Considering a image as a reference image and stitching keeping the reference image intact.</w:t>
+        <w:t xml:space="preserve"> Considering a image as a reference image and stitching keeping the reference image intact.</w:t>
       </w:r>
     </w:p>
     <w:p>
@@ -2495,17 +2480,7 @@
         <w:bidi w:val="0"/>
         <w:spacing w:lineRule="auto" w:line="276" w:before="240" w:after="240"/>
         <w:jc w:val="left"/>
-        <w:rPr>
-          <w:rFonts w:ascii="Liberation Serif" w:hAnsi="Liberation Serif"/>
-          <w:b/>
-          <w:b/>
-          <w:i w:val="false"/>
-          <w:i w:val="false"/>
-          <w:caps w:val="false"/>
-          <w:smallCaps w:val="false"/>
-          <w:color w:val="000000"/>
-          <w:sz w:val="24"/>
-        </w:rPr>
+        <w:rPr/>
       </w:pPr>
       <w:r>
         <w:rPr>
@@ -2552,6 +2527,135 @@
           <w:szCs w:val="24"/>
         </w:rPr>
         <w:t>alloting more weight to pixels near the center of the image.</w:t>
+      </w:r>
+      <w:r>
+        <w:rPr>
+          <w:b/>
+          <w:bCs w:val="false"/>
+          <w:i w:val="false"/>
+          <w:caps w:val="false"/>
+          <w:smallCaps w:val="false"/>
+          <w:color w:val="000000"/>
+          <w:spacing w:val="0"/>
+          <w:sz w:val="24"/>
+          <w:szCs w:val="24"/>
+        </w:rPr>
+        <w:t xml:space="preserve"> </w:t>
+      </w:r>
+      <w:r>
+        <w:rPr>
+          <w:b w:val="false"/>
+          <w:bCs w:val="false"/>
+          <w:i w:val="false"/>
+          <w:caps w:val="false"/>
+          <w:smallCaps w:val="false"/>
+          <w:color w:val="000000"/>
+          <w:spacing w:val="0"/>
+          <w:sz w:val="24"/>
+          <w:szCs w:val="24"/>
+        </w:rPr>
+        <w:t xml:space="preserve">(Source: </w:t>
+      </w:r>
+      <w:r>
+        <w:fldChar w:fldCharType="begin"/>
+      </w:r>
+      <w:r>
+        <w:rPr>
+          <w:rStyle w:val="InternetLink"/>
+          <w:smallCaps w:val="false"/>
+          <w:caps w:val="false"/>
+          <w:sz w:val="24"/>
+          <w:spacing w:val="0"/>
+          <w:i w:val="false"/>
+          <w:b w:val="false"/>
+          <w:szCs w:val="24"/>
+          <w:bCs w:val="false"/>
+        </w:rPr>
+        <w:instrText> HYPERLINK "https://en.wikipedia.org/wiki/Image_stitching" \l "Blending"</w:instrText>
+      </w:r>
+      <w:r>
+        <w:rPr>
+          <w:rStyle w:val="InternetLink"/>
+          <w:smallCaps w:val="false"/>
+          <w:caps w:val="false"/>
+          <w:sz w:val="24"/>
+          <w:spacing w:val="0"/>
+          <w:i w:val="false"/>
+          <w:b w:val="false"/>
+          <w:szCs w:val="24"/>
+          <w:bCs w:val="false"/>
+        </w:rPr>
+        <w:fldChar w:fldCharType="separate"/>
+      </w:r>
+      <w:r>
+        <w:rPr>
+          <w:rStyle w:val="InternetLink"/>
+          <w:b w:val="false"/>
+          <w:bCs w:val="false"/>
+          <w:i w:val="false"/>
+          <w:caps w:val="false"/>
+          <w:smallCaps w:val="false"/>
+          <w:color w:val="000000"/>
+          <w:spacing w:val="0"/>
+          <w:sz w:val="24"/>
+          <w:szCs w:val="24"/>
+        </w:rPr>
+        <w:t>https://en.wikipedia.org/wiki/Image_stitching#Blending</w:t>
+      </w:r>
+      <w:r>
+        <w:rPr>
+          <w:rStyle w:val="InternetLink"/>
+          <w:smallCaps w:val="false"/>
+          <w:caps w:val="false"/>
+          <w:sz w:val="24"/>
+          <w:spacing w:val="0"/>
+          <w:i w:val="false"/>
+          <w:b w:val="false"/>
+          <w:szCs w:val="24"/>
+          <w:bCs w:val="false"/>
+        </w:rPr>
+        <w:fldChar w:fldCharType="end"/>
+      </w:r>
+      <w:hyperlink r:id="rId12">
+        <w:r>
+          <w:rPr>
+            <w:b w:val="false"/>
+            <w:bCs w:val="false"/>
+            <w:i w:val="false"/>
+            <w:caps w:val="false"/>
+            <w:smallCaps w:val="false"/>
+            <w:color w:val="000000"/>
+            <w:spacing w:val="0"/>
+            <w:sz w:val="24"/>
+            <w:szCs w:val="24"/>
+          </w:rPr>
+          <w:t>)</w:t>
+        </w:r>
+      </w:hyperlink>
+    </w:p>
+    <w:p>
+      <w:pPr>
+        <w:pStyle w:val="TextBody"/>
+        <w:bidi w:val="0"/>
+        <w:spacing w:lineRule="auto" w:line="276" w:before="240" w:after="240"/>
+        <w:jc w:val="left"/>
+        <w:rPr>
+          <w:rFonts w:ascii="Liberation Serif" w:hAnsi="Liberation Serif"/>
+          <w:b w:val="false"/>
+          <w:b w:val="false"/>
+          <w:bCs w:val="false"/>
+          <w:i w:val="false"/>
+          <w:i w:val="false"/>
+          <w:caps w:val="false"/>
+          <w:smallCaps w:val="false"/>
+          <w:color w:val="000000"/>
+          <w:spacing w:val="0"/>
+          <w:sz w:val="24"/>
+          <w:szCs w:val="24"/>
+        </w:rPr>
+      </w:pPr>
+      <w:r>
+        <w:rPr/>
       </w:r>
     </w:p>
     <w:p>
@@ -3023,6 +3127,7 @@
       <w:rPr>
         <w:rFonts w:ascii="Liberation Serif" w:hAnsi="Liberation Serif" w:eastAsia="Noto Sans CJK SC" w:cs="Lohit Devanagari"/>
         <w:kern w:val="2"/>
+        <w:sz w:val="20"/>
         <w:szCs w:val="24"/>
         <w:lang w:val="en-IN" w:eastAsia="zh-CN" w:bidi="hi-IN"/>
       </w:rPr>
@@ -3133,6 +3238,40 @@
       <w:effect w:val="none"/>
     </w:rPr>
   </w:style>
+  <w:style w:type="character" w:styleId="ListLabel5">
+    <w:name w:val="ListLabel 5"/>
+    <w:qFormat/>
+    <w:rPr>
+      <w:b w:val="false"/>
+      <w:bCs w:val="false"/>
+      <w:i w:val="false"/>
+      <w:caps w:val="false"/>
+      <w:smallCaps w:val="false"/>
+      <w:strike w:val="false"/>
+      <w:dstrike w:val="false"/>
+      <w:color w:val="000000"/>
+      <w:sz w:val="24"/>
+      <w:szCs w:val="24"/>
+      <w:u w:val="none"/>
+      <w:effect w:val="none"/>
+    </w:rPr>
+  </w:style>
+  <w:style w:type="character" w:styleId="ListLabel6">
+    <w:name w:val="ListLabel 6"/>
+    <w:qFormat/>
+    <w:rPr>
+      <w:b w:val="false"/>
+      <w:i w:val="false"/>
+      <w:caps w:val="false"/>
+      <w:smallCaps w:val="false"/>
+      <w:strike w:val="false"/>
+      <w:dstrike w:val="false"/>
+      <w:color w:val="000000"/>
+      <w:sz w:val="24"/>
+      <w:u w:val="none"/>
+      <w:effect w:val="none"/>
+    </w:rPr>
+  </w:style>
   <w:style w:type="paragraph" w:styleId="Heading">
     <w:name w:val="Heading"/>
     <w:basedOn w:val="Normal"/>
